--- a/SQL Notes.docx
+++ b/SQL Notes.docx
@@ -649,6 +649,14 @@
         </w:rPr>
         <w:t>DDL- Data Definition Language</w:t>
       </w:r>
+      <w:r>
+        <w:rPr>
+          <w:sz w:val="28"/>
+          <w:szCs w:val="28"/>
+          <w:highlight w:val="yellow"/>
+        </w:rPr>
+        <w:t>; Used to create schema; defining things</w:t>
+      </w:r>
     </w:p>
     <w:p>
       <w:pPr>
@@ -805,27 +813,36 @@
         </w:rPr>
         <w:t>DML- Data Manipulation Language</w:t>
       </w:r>
-    </w:p>
-    <w:p>
-      <w:pPr>
-        <w:rPr>
-          <w:sz w:val="28"/>
-          <w:szCs w:val="28"/>
-        </w:rPr>
-      </w:pPr>
-      <w:r>
-        <w:rPr>
-          <w:sz w:val="28"/>
-          <w:szCs w:val="28"/>
-        </w:rPr>
-        <w:t xml:space="preserve">C- </w:t>
-      </w:r>
-      <w:r>
-        <w:rPr>
-          <w:sz w:val="28"/>
-          <w:szCs w:val="28"/>
-        </w:rPr>
-        <w:t>INSERT</w:t>
+      <w:r>
+        <w:rPr>
+          <w:sz w:val="28"/>
+          <w:szCs w:val="28"/>
+          <w:highlight w:val="yellow"/>
+        </w:rPr>
+        <w:t>: CRULD</w:t>
+      </w:r>
+      <w:r>
+        <w:rPr>
+          <w:sz w:val="28"/>
+          <w:szCs w:val="28"/>
+          <w:highlight w:val="yellow"/>
+        </w:rPr>
+        <w:t>; Used to update, add or remove data</w:t>
+      </w:r>
+    </w:p>
+    <w:p>
+      <w:pPr>
+        <w:rPr>
+          <w:sz w:val="28"/>
+          <w:szCs w:val="28"/>
+        </w:rPr>
+      </w:pPr>
+      <w:r>
+        <w:rPr>
+          <w:sz w:val="28"/>
+          <w:szCs w:val="28"/>
+        </w:rPr>
+        <w:t>C- INSERT</w:t>
       </w:r>
     </w:p>
     <w:p>
@@ -898,6 +915,14 @@
         <w:lastRenderedPageBreak/>
         <w:t>TCL- Transaction Control Language</w:t>
       </w:r>
+      <w:r>
+        <w:rPr>
+          <w:sz w:val="28"/>
+          <w:szCs w:val="28"/>
+          <w:highlight w:val="yellow"/>
+        </w:rPr>
+        <w:t>: Commit and restore data.</w:t>
+      </w:r>
     </w:p>
     <w:p>
       <w:pPr>
@@ -960,6 +985,22 @@
         </w:rPr>
         <w:t>DQL – Data Query Language</w:t>
       </w:r>
+      <w:r>
+        <w:rPr>
+          <w:sz w:val="28"/>
+          <w:szCs w:val="28"/>
+          <w:highlight w:val="yellow"/>
+        </w:rPr>
+        <w:t>: Read in CRUD</w:t>
+      </w:r>
+      <w:r>
+        <w:rPr>
+          <w:sz w:val="28"/>
+          <w:szCs w:val="28"/>
+          <w:highlight w:val="yellow"/>
+        </w:rPr>
+        <w:t>: Retrieve data.</w:t>
+      </w:r>
     </w:p>
     <w:p>
       <w:pPr>
@@ -991,6 +1032,22 @@
           <w:highlight w:val="yellow"/>
         </w:rPr>
         <w:t>DCL – Data Control Language</w:t>
+      </w:r>
+      <w:r>
+        <w:rPr>
+          <w:sz w:val="28"/>
+          <w:szCs w:val="28"/>
+          <w:highlight w:val="yellow"/>
+        </w:rPr>
+        <w:t>; Permissions us</w:t>
+      </w:r>
+      <w:r>
+        <w:rPr>
+          <w:sz w:val="28"/>
+          <w:szCs w:val="28"/>
+          <w:highlight w:val="yellow"/>
+        </w:rPr>
+        <w:t>ed by DBA</w:t>
       </w:r>
     </w:p>
     <w:p>
@@ -1252,7 +1309,30 @@
           <w:sz w:val="28"/>
           <w:szCs w:val="28"/>
         </w:rPr>
-        <w:t>; Application Programming Interface that allows client to access a database using Java.</w:t>
+        <w:t xml:space="preserve">; Application Programming Interface that allows client to </w:t>
+      </w:r>
+      <w:proofErr w:type="gramStart"/>
+      <w:r>
+        <w:rPr>
+          <w:sz w:val="28"/>
+          <w:szCs w:val="28"/>
+        </w:rPr>
+        <w:t>access  database</w:t>
+      </w:r>
+      <w:r>
+        <w:rPr>
+          <w:sz w:val="28"/>
+          <w:szCs w:val="28"/>
+        </w:rPr>
+        <w:t>s</w:t>
+      </w:r>
+      <w:proofErr w:type="gramEnd"/>
+      <w:r>
+        <w:rPr>
+          <w:sz w:val="28"/>
+          <w:szCs w:val="28"/>
+        </w:rPr>
+        <w:t xml:space="preserve"> using Java.</w:t>
       </w:r>
     </w:p>
     <w:p>
@@ -1504,23 +1584,16 @@
           <w:sz w:val="28"/>
           <w:szCs w:val="28"/>
         </w:rPr>
-        <w:t xml:space="preserve">–JAR: Java Archive, Multiple </w:t>
-      </w:r>
-      <w:proofErr w:type="gramStart"/>
-      <w:r>
-        <w:rPr>
-          <w:sz w:val="28"/>
-          <w:szCs w:val="28"/>
-        </w:rPr>
-        <w:t>compiled  .</w:t>
-      </w:r>
-      <w:proofErr w:type="gramEnd"/>
-      <w:r>
-        <w:rPr>
-          <w:sz w:val="28"/>
-          <w:szCs w:val="28"/>
-        </w:rPr>
-        <w:t>class files into one executable file.</w:t>
+        <w:t>–JAR: Java Archive, Multiple compiled</w:t>
+      </w:r>
+      <w:bookmarkStart w:id="0" w:name="_GoBack"/>
+      <w:bookmarkEnd w:id="0"/>
+      <w:r>
+        <w:rPr>
+          <w:sz w:val="28"/>
+          <w:szCs w:val="28"/>
+        </w:rPr>
+        <w:t>.class files into one executable file.</w:t>
       </w:r>
     </w:p>
     <w:p>
@@ -1854,8 +1927,6 @@
         </w:rPr>
         <w:t xml:space="preserve"> Poor readability. Can have SQL interjections.</w:t>
       </w:r>
-      <w:bookmarkStart w:id="0" w:name="_GoBack"/>
-      <w:bookmarkEnd w:id="0"/>
     </w:p>
     <w:p>
       <w:pPr>
@@ -2367,15 +2438,34 @@
     <w:p>
       <w:pPr>
         <w:pStyle w:val="ListParagraph"/>
-        <w:numPr>
-          <w:ilvl w:val="0"/>
-          <w:numId w:val="7"/>
-        </w:numPr>
-        <w:rPr>
-          <w:sz w:val="28"/>
-          <w:szCs w:val="28"/>
-        </w:rPr>
-      </w:pPr>
+        <w:ind w:left="1800"/>
+        <w:rPr>
+          <w:sz w:val="28"/>
+          <w:szCs w:val="28"/>
+        </w:rPr>
+      </w:pPr>
+    </w:p>
+    <w:p>
+      <w:pPr>
+        <w:rPr>
+          <w:sz w:val="28"/>
+          <w:szCs w:val="28"/>
+        </w:rPr>
+      </w:pPr>
+      <w:r>
+        <w:rPr>
+          <w:sz w:val="28"/>
+          <w:szCs w:val="28"/>
+        </w:rPr>
+        <w:t xml:space="preserve">Object Relational Mapping- </w:t>
+      </w:r>
+      <w:r>
+        <w:rPr>
+          <w:sz w:val="28"/>
+          <w:szCs w:val="28"/>
+        </w:rPr>
+        <w:t>Technique to convert data between object models and relational databases.</w:t>
+      </w:r>
     </w:p>
     <w:p>
       <w:pPr>
